--- a/冶金四把火.docx
+++ b/冶金四把火.docx
@@ -4,6 +4,64 @@
   <w:body>
     <w:p>
       <w:pPr>
+        <w:pStyle w:val="2"/>
+        <w:bidi w:val="0"/>
+        <w:jc w:val="center"/>
+        <w:rPr>
+          <w:rFonts w:hint="eastAsia"/>
+          <w:lang w:val="en-US" w:eastAsia="zh-CN"/>
+        </w:rPr>
+      </w:pPr>
+      <w:r>
+        <w:rPr>
+          <w:rFonts w:hint="eastAsia"/>
+          <w:lang w:val="en-US" w:eastAsia="zh-CN"/>
+        </w:rPr>
+        <w:t>冶金四把火</w:t>
+      </w:r>
+    </w:p>
+    <w:p>
+      <w:pPr>
+        <w:rPr>
+          <w:rFonts w:hint="eastAsia"/>
+          <w:lang w:val="en-US" w:eastAsia="zh-CN"/>
+        </w:rPr>
+      </w:pPr>
+      <w:r>
+        <w:rPr>
+          <w:rFonts w:hint="eastAsia"/>
+          <w:lang w:val="en-US" w:eastAsia="zh-CN"/>
+        </w:rPr>
+        <w:t>一般顺序：退火 -&gt; 正火 -&gt; 淬火 -&gt; 回火。</w:t>
+      </w:r>
+    </w:p>
+    <w:p>
+      <w:pPr>
+        <w:rPr>
+          <w:rFonts w:hint="eastAsia"/>
+          <w:lang w:val="en-US" w:eastAsia="zh-CN"/>
+        </w:rPr>
+      </w:pPr>
+      <w:bookmarkStart w:id="0" w:name="_GoBack"/>
+      <w:bookmarkEnd w:id="0"/>
+    </w:p>
+    <w:p>
+      <w:pPr>
+        <w:rPr>
+          <w:rFonts w:hint="default"/>
+          <w:lang w:val="en-US" w:eastAsia="zh-CN"/>
+        </w:rPr>
+      </w:pPr>
+      <w:r>
+        <w:rPr>
+          <w:rFonts w:hint="eastAsia"/>
+          <w:lang w:val="en-US" w:eastAsia="zh-CN"/>
+        </w:rPr>
+        <w:t>理解记忆：</w:t>
+      </w:r>
+    </w:p>
+    <w:p>
+      <w:pPr>
         <w:rPr>
           <w:rFonts w:hint="eastAsia"/>
           <w:lang w:val="en-US" w:eastAsia="zh-CN"/>
@@ -62,16 +120,7 @@
           <w:rFonts w:hint="eastAsia"/>
           <w:lang w:val="en-US" w:eastAsia="zh-CN"/>
         </w:rPr>
-        <w:t>回火：在淬火热处理后，通过回火热处理，提高铁合金可利用指标的稳定性。相当于硬盘中数据的校验、读写保护或者作数据日志</w:t>
-      </w:r>
-      <w:bookmarkStart w:id="0" w:name="_GoBack"/>
-      <w:bookmarkEnd w:id="0"/>
-      <w:r>
-        <w:rPr>
-          <w:rFonts w:hint="eastAsia"/>
-          <w:lang w:val="en-US" w:eastAsia="zh-CN"/>
-        </w:rPr>
-        <w:t>。</w:t>
+        <w:t>回火：在淬火热处理后，通过回火热处理，提高铁合金可利用指标的稳定性。相当于硬盘中数据的校验、读写保护或者作数据日志。</w:t>
       </w:r>
     </w:p>
     <w:sectPr>
@@ -160,7 +209,7 @@
     <w:lsdException w:qFormat="1" w:unhideWhenUsed="0" w:uiPriority="0" w:semiHidden="0" w:name="Title"/>
     <w:lsdException w:unhideWhenUsed="0" w:uiPriority="0" w:semiHidden="0" w:name="Closing"/>
     <w:lsdException w:unhideWhenUsed="0" w:uiPriority="0" w:semiHidden="0" w:name="Signature"/>
-    <w:lsdException w:unhideWhenUsed="0" w:uiPriority="0" w:name="Default Paragraph Font"/>
+    <w:lsdException w:qFormat="1" w:unhideWhenUsed="0" w:uiPriority="0" w:name="Default Paragraph Font"/>
     <w:lsdException w:unhideWhenUsed="0" w:uiPriority="0" w:semiHidden="0" w:name="Body Text"/>
     <w:lsdException w:unhideWhenUsed="0" w:uiPriority="0" w:semiHidden="0" w:name="Body Text Indent"/>
     <w:lsdException w:unhideWhenUsed="0" w:uiPriority="0" w:semiHidden="0" w:name="List Continue"/>
@@ -360,12 +409,31 @@
       <w:lang w:val="en-US" w:eastAsia="zh-CN" w:bidi="ar-SA"/>
     </w:rPr>
   </w:style>
-  <w:style w:type="character" w:default="1" w:styleId="3">
+  <w:style w:type="paragraph" w:styleId="2">
+    <w:name w:val="heading 1"/>
+    <w:basedOn w:val="1"/>
+    <w:next w:val="1"/>
+    <w:qFormat/>
+    <w:uiPriority w:val="0"/>
+    <w:pPr>
+      <w:keepNext/>
+      <w:keepLines/>
+      <w:spacing w:before="340" w:beforeLines="0" w:beforeAutospacing="0" w:after="330" w:afterLines="0" w:afterAutospacing="0" w:line="576" w:lineRule="auto"/>
+      <w:outlineLvl w:val="0"/>
+    </w:pPr>
+    <w:rPr>
+      <w:b/>
+      <w:kern w:val="44"/>
+      <w:sz w:val="44"/>
+    </w:rPr>
+  </w:style>
+  <w:style w:type="character" w:default="1" w:styleId="4">
     <w:name w:val="Default Paragraph Font"/>
     <w:semiHidden/>
+    <w:qFormat/>
     <w:uiPriority w:val="0"/>
   </w:style>
-  <w:style w:type="table" w:default="1" w:styleId="2">
+  <w:style w:type="table" w:default="1" w:styleId="3">
     <w:name w:val="Normal Table"/>
     <w:semiHidden/>
     <w:uiPriority w:val="0"/>
